--- a/Day 5/Minecraft_Forge_1.9_Installation_Server&Client_Final_Document.docx
+++ b/Day 5/Minecraft_Forge_1.9_Installation_Server&Client_Final_Document.docx
@@ -1,8 +1,42 @@
 
 <file path=word/document.xml><?xml version="1.0" encoding="utf-8"?>
-<w:document xmlns:wpc="http://schemas.microsoft.com/office/word/2010/wordprocessingCanvas" xmlns:cx="http://schemas.microsoft.com/office/drawing/2014/chartex" xmlns:cx1="http://schemas.microsoft.com/office/drawing/2015/9/8/chartex" xmlns:cx2="http://schemas.microsoft.com/office/drawing/2015/10/21/chartex" xmlns:mc="http://schemas.openxmlformats.org/markup-compatibility/2006" xmlns:o="urn:schemas-microsoft-com:office:office" xmlns:r="http://schemas.openxmlformats.org/officeDocument/2006/relationships" xmlns:m="http://schemas.openxmlformats.org/officeDocument/2006/math" xmlns:v="urn:schemas-microsoft-com:vml" xmlns:wp14="http://schemas.microsoft.com/office/word/2010/wordprocessingDrawing" xmlns:wp="http://schemas.openxmlformats.org/drawingml/2006/wordprocessingDrawing" xmlns:w10="urn:schemas-microsoft-com:office:word" xmlns:w="http://schemas.openxmlformats.org/wordprocessingml/2006/main" xmlns:w14="http://schemas.microsoft.com/office/word/2010/wordml" xmlns:w15="http://schemas.microsoft.com/office/word/2012/wordml" xmlns:w16se="http://schemas.microsoft.com/office/word/2015/wordml/symex" xmlns:wpg="http://schemas.microsoft.com/office/word/2010/wordprocessingGroup" xmlns:wpi="http://schemas.microsoft.com/office/word/2010/wordprocessingInk" xmlns:wne="http://schemas.microsoft.com/office/word/2006/wordml" xmlns:wps="http://schemas.microsoft.com/office/word/2010/wordprocessingShape" mc:Ignorable="w14 w15 w16se wp14">
+<w:document xmlns:wpc="http://schemas.microsoft.com/office/word/2010/wordprocessingCanvas" xmlns:mo="http://schemas.microsoft.com/office/mac/office/2008/main" xmlns:mc="http://schemas.openxmlformats.org/markup-compatibility/2006" xmlns:mv="urn:schemas-microsoft-com:mac:vml" xmlns:o="urn:schemas-microsoft-com:office:office" xmlns:r="http://schemas.openxmlformats.org/officeDocument/2006/relationships" xmlns:m="http://schemas.openxmlformats.org/officeDocument/2006/math" xmlns:v="urn:schemas-microsoft-com:vml" xmlns:wp14="http://schemas.microsoft.com/office/word/2010/wordprocessingDrawing" xmlns:wp="http://schemas.openxmlformats.org/drawingml/2006/wordprocessingDrawing" xmlns:w10="urn:schemas-microsoft-com:office:word" xmlns:w="http://schemas.openxmlformats.org/wordprocessingml/2006/main" xmlns:w14="http://schemas.microsoft.com/office/word/2010/wordml" xmlns:w15="http://schemas.microsoft.com/office/word/2012/wordml" xmlns:wpg="http://schemas.microsoft.com/office/word/2010/wordprocessingGroup" xmlns:wpi="http://schemas.microsoft.com/office/word/2010/wordprocessingInk" xmlns:wne="http://schemas.microsoft.com/office/word/2006/wordml" xmlns:wps="http://schemas.microsoft.com/office/word/2010/wordprocessingShape" mc:Ignorable="w14 w15 wp14">
   <w:body>
     <w:p>
+      <w:r>
+        <w:t xml:space="preserve">Basic Installation </w:t>
+      </w:r>
+      <w:r>
+        <w:t xml:space="preserve">&amp; set ups </w:t>
+      </w:r>
+      <w:r>
+        <w:t>– Client &amp; server</w:t>
+      </w:r>
+    </w:p>
+    <w:p>
+      <w:r>
+        <w:t xml:space="preserve"> </w:t>
+      </w:r>
+      <w:r>
+        <w:t>[Video]</w:t>
+      </w:r>
+    </w:p>
+    <w:p>
+      <w:r>
+        <w:t>Complete video on client / server setup</w:t>
+      </w:r>
+    </w:p>
+    <w:p>
+      <w:pPr>
+        <w:rPr>
+          <w:rStyle w:val="Hyperlink"/>
+          <w:rFonts w:ascii="Arial" w:hAnsi="Arial" w:cs="Arial"/>
+          <w:color w:val="1155CC"/>
+          <w:sz w:val="19"/>
+          <w:szCs w:val="19"/>
+          <w:shd w:val="clear" w:color="auto" w:fill="FFFFFF"/>
+        </w:rPr>
+      </w:pPr>
       <w:hyperlink r:id="rId8" w:tgtFrame="_blank" w:history="1">
         <w:r>
           <w:rPr>
@@ -18,438 +52,14 @@
       </w:hyperlink>
     </w:p>
     <w:p>
-      <w:pPr>
-        <w:pStyle w:val="ListParagraph"/>
-        <w:numPr>
-          <w:ilvl w:val="0"/>
-          <w:numId w:val="1"/>
-        </w:numPr>
-      </w:pPr>
-      <w:r>
-        <w:t>Java is already installed</w:t>
-      </w:r>
-    </w:p>
-    <w:p>
-      <w:pPr>
-        <w:pStyle w:val="ListParagraph"/>
-        <w:numPr>
-          <w:ilvl w:val="0"/>
-          <w:numId w:val="1"/>
-        </w:numPr>
-      </w:pPr>
-      <w:r>
-        <w:t>Register at minecraft.net</w:t>
-      </w:r>
-    </w:p>
-    <w:p>
-      <w:pPr>
-        <w:pStyle w:val="ListParagraph"/>
-        <w:numPr>
-          <w:ilvl w:val="1"/>
-          <w:numId w:val="1"/>
-        </w:numPr>
-      </w:pPr>
-      <w:r>
-        <w:t>minecraftforge.net</w:t>
-      </w:r>
-    </w:p>
-    <w:p>
-      <w:pPr>
-        <w:pStyle w:val="ListParagraph"/>
-        <w:ind w:left="1095"/>
-      </w:pPr>
-    </w:p>
-    <w:p>
-      <w:pPr>
-        <w:pStyle w:val="ListParagraph"/>
-        <w:ind w:left="1095"/>
-      </w:pPr>
-      <w:r>
-        <w:rPr>
-          <w:noProof/>
-          <w:lang w:bidi="hi-IN"/>
-        </w:rPr>
-        <w:drawing>
-          <wp:inline distT="0" distB="0" distL="0" distR="0" wp14:anchorId="2EF33D38" wp14:editId="110FEEDB">
-            <wp:extent cx="5943600" cy="3341370"/>
-            <wp:effectExtent l="0" t="0" r="0" b="0"/>
-            <wp:docPr id="1" name="Picture 1"/>
-            <wp:cNvGraphicFramePr>
-              <a:graphicFrameLocks xmlns:a="http://schemas.openxmlformats.org/drawingml/2006/main" noChangeAspect="1"/>
-            </wp:cNvGraphicFramePr>
-            <a:graphic xmlns:a="http://schemas.openxmlformats.org/drawingml/2006/main">
-              <a:graphicData uri="http://schemas.openxmlformats.org/drawingml/2006/picture">
-                <pic:pic xmlns:pic="http://schemas.openxmlformats.org/drawingml/2006/picture">
-                  <pic:nvPicPr>
-                    <pic:cNvPr id="1" name=""/>
-                    <pic:cNvPicPr/>
-                  </pic:nvPicPr>
-                  <pic:blipFill>
-                    <a:blip r:embed="rId9"/>
-                    <a:stretch>
-                      <a:fillRect/>
-                    </a:stretch>
-                  </pic:blipFill>
-                  <pic:spPr>
-                    <a:xfrm>
-                      <a:off x="0" y="0"/>
-                      <a:ext cx="5943600" cy="3341370"/>
-                    </a:xfrm>
-                    <a:prstGeom prst="rect">
-                      <a:avLst/>
-                    </a:prstGeom>
-                  </pic:spPr>
-                </pic:pic>
-              </a:graphicData>
-            </a:graphic>
-          </wp:inline>
-        </w:drawing>
-      </w:r>
-    </w:p>
-    <w:p>
-      <w:pPr>
-        <w:pStyle w:val="ListParagraph"/>
-        <w:ind w:left="1095"/>
-      </w:pPr>
-    </w:p>
-    <w:p>
-      <w:pPr>
-        <w:pStyle w:val="ListParagraph"/>
-        <w:ind w:left="1095"/>
-      </w:pPr>
-      <w:r>
-        <w:t>Click on Files</w:t>
-      </w:r>
-    </w:p>
-    <w:p>
-      <w:pPr>
-        <w:pStyle w:val="ListParagraph"/>
-        <w:ind w:left="1095"/>
-      </w:pPr>
-    </w:p>
-    <w:p>
-      <w:pPr>
-        <w:pStyle w:val="ListParagraph"/>
-        <w:ind w:left="1095"/>
-      </w:pPr>
-      <w:r>
-        <w:rPr>
-          <w:noProof/>
-          <w:lang w:bidi="hi-IN"/>
-        </w:rPr>
-        <w:drawing>
-          <wp:inline distT="0" distB="0" distL="0" distR="0" wp14:anchorId="57E3FF17" wp14:editId="0A62A35F">
-            <wp:extent cx="5943600" cy="2383155"/>
-            <wp:effectExtent l="0" t="0" r="0" b="0"/>
-            <wp:docPr id="2" name="Picture 2"/>
-            <wp:cNvGraphicFramePr>
-              <a:graphicFrameLocks xmlns:a="http://schemas.openxmlformats.org/drawingml/2006/main" noChangeAspect="1"/>
-            </wp:cNvGraphicFramePr>
-            <a:graphic xmlns:a="http://schemas.openxmlformats.org/drawingml/2006/main">
-              <a:graphicData uri="http://schemas.openxmlformats.org/drawingml/2006/picture">
-                <pic:pic xmlns:pic="http://schemas.openxmlformats.org/drawingml/2006/picture">
-                  <pic:nvPicPr>
-                    <pic:cNvPr id="1" name=""/>
-                    <pic:cNvPicPr/>
-                  </pic:nvPicPr>
-                  <pic:blipFill>
-                    <a:blip r:embed="rId10"/>
-                    <a:stretch>
-                      <a:fillRect/>
-                    </a:stretch>
-                  </pic:blipFill>
-                  <pic:spPr>
-                    <a:xfrm>
-                      <a:off x="0" y="0"/>
-                      <a:ext cx="5943600" cy="2383155"/>
-                    </a:xfrm>
-                    <a:prstGeom prst="rect">
-                      <a:avLst/>
-                    </a:prstGeom>
-                  </pic:spPr>
-                </pic:pic>
-              </a:graphicData>
-            </a:graphic>
-          </wp:inline>
-        </w:drawing>
-      </w:r>
-    </w:p>
-    <w:p>
-      <w:pPr>
-        <w:pStyle w:val="ListParagraph"/>
-        <w:ind w:left="1095"/>
-      </w:pPr>
-    </w:p>
-    <w:p>
-      <w:pPr>
-        <w:pStyle w:val="ListParagraph"/>
-        <w:ind w:left="1095"/>
-      </w:pPr>
-    </w:p>
-    <w:p>
-      <w:pPr>
-        <w:pStyle w:val="ListParagraph"/>
-        <w:ind w:left="1095"/>
-      </w:pPr>
-      <w:r>
-        <w:rPr>
-          <w:noProof/>
-          <w:lang w:bidi="hi-IN"/>
-        </w:rPr>
-        <w:lastRenderedPageBreak/>
-        <w:drawing>
-          <wp:inline distT="0" distB="0" distL="0" distR="0" wp14:anchorId="30734F19" wp14:editId="717D85D7">
-            <wp:extent cx="5943600" cy="3341370"/>
-            <wp:effectExtent l="0" t="0" r="0" b="0"/>
-            <wp:docPr id="3" name="Picture 3"/>
-            <wp:cNvGraphicFramePr>
-              <a:graphicFrameLocks xmlns:a="http://schemas.openxmlformats.org/drawingml/2006/main" noChangeAspect="1"/>
-            </wp:cNvGraphicFramePr>
-            <a:graphic xmlns:a="http://schemas.openxmlformats.org/drawingml/2006/main">
-              <a:graphicData uri="http://schemas.openxmlformats.org/drawingml/2006/picture">
-                <pic:pic xmlns:pic="http://schemas.openxmlformats.org/drawingml/2006/picture">
-                  <pic:nvPicPr>
-                    <pic:cNvPr id="1" name=""/>
-                    <pic:cNvPicPr/>
-                  </pic:nvPicPr>
-                  <pic:blipFill>
-                    <a:blip r:embed="rId11"/>
-                    <a:stretch>
-                      <a:fillRect/>
-                    </a:stretch>
-                  </pic:blipFill>
-                  <pic:spPr>
-                    <a:xfrm>
-                      <a:off x="0" y="0"/>
-                      <a:ext cx="5943600" cy="3341370"/>
-                    </a:xfrm>
-                    <a:prstGeom prst="rect">
-                      <a:avLst/>
-                    </a:prstGeom>
-                  </pic:spPr>
-                </pic:pic>
-              </a:graphicData>
-            </a:graphic>
-          </wp:inline>
-        </w:drawing>
-      </w:r>
-    </w:p>
-    <w:p>
-      <w:pPr>
-        <w:pStyle w:val="ListParagraph"/>
-        <w:ind w:left="1095"/>
-      </w:pPr>
-    </w:p>
-    <w:p>
-      <w:pPr>
-        <w:pStyle w:val="ListParagraph"/>
-        <w:ind w:left="1095"/>
-      </w:pPr>
-      <w:r>
-        <w:rPr>
-          <w:noProof/>
-          <w:lang w:bidi="hi-IN"/>
-        </w:rPr>
-        <w:drawing>
-          <wp:inline distT="0" distB="0" distL="0" distR="0" wp14:anchorId="759292CC" wp14:editId="6219219B">
-            <wp:extent cx="4953000" cy="3295650"/>
-            <wp:effectExtent l="0" t="0" r="0" b="0"/>
-            <wp:docPr id="4" name="Picture 4"/>
-            <wp:cNvGraphicFramePr>
-              <a:graphicFrameLocks xmlns:a="http://schemas.openxmlformats.org/drawingml/2006/main" noChangeAspect="1"/>
-            </wp:cNvGraphicFramePr>
-            <a:graphic xmlns:a="http://schemas.openxmlformats.org/drawingml/2006/main">
-              <a:graphicData uri="http://schemas.openxmlformats.org/drawingml/2006/picture">
-                <pic:pic xmlns:pic="http://schemas.openxmlformats.org/drawingml/2006/picture">
-                  <pic:nvPicPr>
-                    <pic:cNvPr id="1" name=""/>
-                    <pic:cNvPicPr/>
-                  </pic:nvPicPr>
-                  <pic:blipFill>
-                    <a:blip r:embed="rId12"/>
-                    <a:stretch>
-                      <a:fillRect/>
-                    </a:stretch>
-                  </pic:blipFill>
-                  <pic:spPr>
-                    <a:xfrm>
-                      <a:off x="0" y="0"/>
-                      <a:ext cx="4953000" cy="3295650"/>
-                    </a:xfrm>
-                    <a:prstGeom prst="rect">
-                      <a:avLst/>
-                    </a:prstGeom>
-                  </pic:spPr>
-                </pic:pic>
-              </a:graphicData>
-            </a:graphic>
-          </wp:inline>
-        </w:drawing>
-      </w:r>
-    </w:p>
-    <w:p>
-      <w:pPr>
-        <w:pStyle w:val="ListParagraph"/>
-        <w:ind w:left="1095"/>
-      </w:pPr>
-    </w:p>
-    <w:p>
-      <w:pPr>
-        <w:pStyle w:val="ListParagraph"/>
-        <w:ind w:left="1095"/>
-      </w:pPr>
-      <w:r>
-        <w:t>Click on Show all downloads</w:t>
-      </w:r>
-    </w:p>
-    <w:p>
-      <w:pPr>
-        <w:pStyle w:val="ListParagraph"/>
-        <w:ind w:left="1095"/>
-      </w:pPr>
-    </w:p>
-    <w:p>
-      <w:pPr>
-        <w:pStyle w:val="ListParagraph"/>
-        <w:ind w:left="1095"/>
-      </w:pPr>
-      <w:r>
-        <w:rPr>
-          <w:noProof/>
-          <w:lang w:bidi="hi-IN"/>
-        </w:rPr>
-        <w:lastRenderedPageBreak/>
-        <w:drawing>
-          <wp:inline distT="0" distB="0" distL="0" distR="0" wp14:anchorId="6142BA5F" wp14:editId="4FC9CBAE">
-            <wp:extent cx="5943600" cy="4211955"/>
-            <wp:effectExtent l="0" t="0" r="0" b="0"/>
-            <wp:docPr id="5" name="Picture 5"/>
-            <wp:cNvGraphicFramePr>
-              <a:graphicFrameLocks xmlns:a="http://schemas.openxmlformats.org/drawingml/2006/main" noChangeAspect="1"/>
-            </wp:cNvGraphicFramePr>
-            <a:graphic xmlns:a="http://schemas.openxmlformats.org/drawingml/2006/main">
-              <a:graphicData uri="http://schemas.openxmlformats.org/drawingml/2006/picture">
-                <pic:pic xmlns:pic="http://schemas.openxmlformats.org/drawingml/2006/picture">
-                  <pic:nvPicPr>
-                    <pic:cNvPr id="1" name=""/>
-                    <pic:cNvPicPr/>
-                  </pic:nvPicPr>
-                  <pic:blipFill>
-                    <a:blip r:embed="rId13"/>
-                    <a:stretch>
-                      <a:fillRect/>
-                    </a:stretch>
-                  </pic:blipFill>
-                  <pic:spPr>
-                    <a:xfrm>
-                      <a:off x="0" y="0"/>
-                      <a:ext cx="5943600" cy="4211955"/>
-                    </a:xfrm>
-                    <a:prstGeom prst="rect">
-                      <a:avLst/>
-                    </a:prstGeom>
-                  </pic:spPr>
-                </pic:pic>
-              </a:graphicData>
-            </a:graphic>
-          </wp:inline>
-        </w:drawing>
-      </w:r>
-    </w:p>
-    <w:p>
-      <w:pPr>
-        <w:pStyle w:val="ListParagraph"/>
-        <w:ind w:left="1095"/>
-      </w:pPr>
-      <w:r>
-        <w:t>Download full shaded</w:t>
-      </w:r>
-    </w:p>
-    <w:p>
-      <w:pPr>
-        <w:pStyle w:val="ListParagraph"/>
-        <w:ind w:left="1095"/>
-      </w:pPr>
-    </w:p>
-    <w:p>
-      <w:r>
-        <w:t xml:space="preserve">                    Click on installer-win  i</w:t>
-      </w:r>
-    </w:p>
-    <w:p/>
-    <w:p>
-      <w:hyperlink r:id="rId14" w:history="1">
-        <w:r>
-          <w:rPr>
-            <w:rStyle w:val="Hyperlink"/>
-          </w:rPr>
-          <w:t>http://files.minecraftforge.net/maven/net/minecraftforge/forge/1.9-12.16.1.1887/forge-1.9-12.16.1.1887-installer-win.exe</w:t>
-        </w:r>
-      </w:hyperlink>
-    </w:p>
-    <w:p/>
-    <w:p>
-      <w:r>
-        <w:t>copy executable to desktop</w:t>
-      </w:r>
-    </w:p>
-    <w:p>
-      <w:r>
-        <w:t>Run as Administrator or double click on it</w:t>
-      </w:r>
-    </w:p>
-    <w:p/>
-    <w:p>
-      <w:r>
-        <w:rPr>
-          <w:noProof/>
-          <w:lang w:bidi="hi-IN"/>
-        </w:rPr>
-        <w:lastRenderedPageBreak/>
-        <w:drawing>
-          <wp:inline distT="0" distB="0" distL="0" distR="0" wp14:anchorId="33845F78" wp14:editId="31C9FC1C">
-            <wp:extent cx="5943600" cy="3042285"/>
-            <wp:effectExtent l="0" t="0" r="0" b="5715"/>
-            <wp:docPr id="6" name="Picture 6"/>
-            <wp:cNvGraphicFramePr>
-              <a:graphicFrameLocks xmlns:a="http://schemas.openxmlformats.org/drawingml/2006/main" noChangeAspect="1"/>
-            </wp:cNvGraphicFramePr>
-            <a:graphic xmlns:a="http://schemas.openxmlformats.org/drawingml/2006/main">
-              <a:graphicData uri="http://schemas.openxmlformats.org/drawingml/2006/picture">
-                <pic:pic xmlns:pic="http://schemas.openxmlformats.org/drawingml/2006/picture">
-                  <pic:nvPicPr>
-                    <pic:cNvPr id="1" name=""/>
-                    <pic:cNvPicPr/>
-                  </pic:nvPicPr>
-                  <pic:blipFill>
-                    <a:blip r:embed="rId15"/>
-                    <a:stretch>
-                      <a:fillRect/>
-                    </a:stretch>
-                  </pic:blipFill>
-                  <pic:spPr>
-                    <a:xfrm>
-                      <a:off x="0" y="0"/>
-                      <a:ext cx="5943600" cy="3042285"/>
-                    </a:xfrm>
-                    <a:prstGeom prst="rect">
-                      <a:avLst/>
-                    </a:prstGeom>
-                  </pic:spPr>
-                </pic:pic>
-              </a:graphicData>
-            </a:graphic>
-          </wp:inline>
-        </w:drawing>
-      </w:r>
-    </w:p>
-    <w:p>
-      <w:r>
-        <w:t>Choose Install client and Ok ( don’t change path)</w:t>
-      </w:r>
-    </w:p>
-    <w:p/>
-    <w:p>
+      <w:r>
+        <w:t>-Server installation</w:t>
+      </w:r>
+    </w:p>
+    <w:p>
+      <w:r>
+        <w:t xml:space="preserve">Open MC installer &amp; choose </w:t>
+      </w:r>
       <w:r>
         <w:t>Install server</w:t>
       </w:r>
@@ -458,10 +68,9 @@
       <w:r>
         <w:rPr>
           <w:noProof/>
-          <w:lang w:bidi="hi-IN"/>
-        </w:rPr>
-        <w:drawing>
-          <wp:inline distT="0" distB="0" distL="0" distR="0" wp14:anchorId="74BF952E" wp14:editId="52A89570">
+        </w:rPr>
+        <w:drawing>
+          <wp:inline distT="0" distB="0" distL="0" distR="0" wp14:anchorId="5BE202D8" wp14:editId="089406C4">
             <wp:extent cx="3009900" cy="2924175"/>
             <wp:effectExtent l="0" t="0" r="0" b="9525"/>
             <wp:docPr id="7" name="Picture 7"/>
@@ -476,7 +85,7 @@
                     <pic:cNvPicPr/>
                   </pic:nvPicPr>
                   <pic:blipFill>
-                    <a:blip r:embed="rId16"/>
+                    <a:blip r:embed="rId9"/>
                     <a:stretch>
                       <a:fillRect/>
                     </a:stretch>
@@ -497,11 +106,13 @@
         </w:drawing>
       </w:r>
     </w:p>
-    <w:p/>
     <w:p>
       <w:r>
         <w:t>Create a folder Modded Server on desktop</w:t>
       </w:r>
+      <w:r>
+        <w:t xml:space="preserve"> or desired directory</w:t>
+      </w:r>
     </w:p>
     <w:p>
       <w:r>
@@ -513,11 +124,10 @@
       <w:r>
         <w:rPr>
           <w:noProof/>
-          <w:lang w:bidi="hi-IN"/>
         </w:rPr>
         <w:lastRenderedPageBreak/>
         <w:drawing>
-          <wp:inline distT="0" distB="0" distL="0" distR="0" wp14:anchorId="76E6487F" wp14:editId="52B468F0">
+          <wp:inline distT="0" distB="0" distL="0" distR="0" wp14:anchorId="31D44F11" wp14:editId="38EA0C0E">
             <wp:extent cx="5943600" cy="3166110"/>
             <wp:effectExtent l="0" t="0" r="0" b="0"/>
             <wp:docPr id="8" name="Picture 8"/>
@@ -532,7 +142,7 @@
                     <pic:cNvPicPr/>
                   </pic:nvPicPr>
                   <pic:blipFill>
-                    <a:blip r:embed="rId17"/>
+                    <a:blip r:embed="rId10"/>
                     <a:stretch>
                       <a:fillRect/>
                     </a:stretch>
@@ -558,10 +168,9 @@
       <w:r>
         <w:rPr>
           <w:noProof/>
-          <w:lang w:bidi="hi-IN"/>
-        </w:rPr>
-        <w:drawing>
-          <wp:inline distT="0" distB="0" distL="0" distR="0" wp14:anchorId="7A82642A" wp14:editId="3A5A765E">
+        </w:rPr>
+        <w:drawing>
+          <wp:inline distT="0" distB="0" distL="0" distR="0" wp14:anchorId="05DD3681" wp14:editId="128095EF">
             <wp:extent cx="2552700" cy="1304925"/>
             <wp:effectExtent l="0" t="0" r="0" b="9525"/>
             <wp:docPr id="9" name="Picture 9"/>
@@ -576,7 +185,7 @@
                     <pic:cNvPicPr/>
                   </pic:nvPicPr>
                   <pic:blipFill>
-                    <a:blip r:embed="rId18"/>
+                    <a:blip r:embed="rId11"/>
                     <a:stretch>
                       <a:fillRect/>
                     </a:stretch>
@@ -602,10 +211,9 @@
       <w:r>
         <w:rPr>
           <w:noProof/>
-          <w:lang w:bidi="hi-IN"/>
-        </w:rPr>
-        <w:drawing>
-          <wp:inline distT="0" distB="0" distL="0" distR="0" wp14:anchorId="5227F8EF" wp14:editId="417A757D">
+        </w:rPr>
+        <w:drawing>
+          <wp:inline distT="0" distB="0" distL="0" distR="0" wp14:anchorId="6A04A599" wp14:editId="4F51CC20">
             <wp:extent cx="4962525" cy="1123950"/>
             <wp:effectExtent l="0" t="0" r="9525" b="0"/>
             <wp:docPr id="10" name="Picture 10"/>
@@ -620,7 +228,7 @@
                     <pic:cNvPicPr/>
                   </pic:nvPicPr>
                   <pic:blipFill>
-                    <a:blip r:embed="rId19"/>
+                    <a:blip r:embed="rId12"/>
                     <a:stretch>
                       <a:fillRect/>
                     </a:stretch>
@@ -659,11 +267,10 @@
       <w:r>
         <w:rPr>
           <w:noProof/>
-          <w:lang w:bidi="hi-IN"/>
         </w:rPr>
         <w:lastRenderedPageBreak/>
         <w:drawing>
-          <wp:inline distT="0" distB="0" distL="0" distR="0" wp14:anchorId="7A8FE396" wp14:editId="1AAC1372">
+          <wp:inline distT="0" distB="0" distL="0" distR="0" wp14:anchorId="1010D6E6" wp14:editId="7110DEEA">
             <wp:extent cx="5943600" cy="1176020"/>
             <wp:effectExtent l="0" t="0" r="0" b="5080"/>
             <wp:docPr id="11" name="Picture 11"/>
@@ -678,7 +285,7 @@
                     <pic:cNvPicPr/>
                   </pic:nvPicPr>
                   <pic:blipFill>
-                    <a:blip r:embed="rId20"/>
+                    <a:blip r:embed="rId13"/>
                     <a:stretch>
                       <a:fillRect/>
                     </a:stretch>
@@ -699,22 +306,18 @@
         </w:drawing>
       </w:r>
     </w:p>
-    <w:p/>
-    <w:p/>
     <w:p>
       <w:r>
         <w:t>Click on eula file ( open with notepad) and change eula= true ( it was false) and save it</w:t>
       </w:r>
     </w:p>
-    <w:p/>
-    <w:p>
-      <w:r>
-        <w:rPr>
-          <w:noProof/>
-          <w:lang w:bidi="hi-IN"/>
-        </w:rPr>
-        <w:drawing>
-          <wp:inline distT="0" distB="0" distL="0" distR="0" wp14:anchorId="1A149265" wp14:editId="44546859">
+    <w:p>
+      <w:r>
+        <w:rPr>
+          <w:noProof/>
+        </w:rPr>
+        <w:drawing>
+          <wp:inline distT="0" distB="0" distL="0" distR="0" wp14:anchorId="2F449B0A" wp14:editId="75FC94FD">
             <wp:extent cx="5943600" cy="2304415"/>
             <wp:effectExtent l="0" t="0" r="0" b="635"/>
             <wp:docPr id="12" name="Picture 12"/>
@@ -729,7 +332,7 @@
                     <pic:cNvPicPr/>
                   </pic:nvPicPr>
                   <pic:blipFill>
-                    <a:blip r:embed="rId21"/>
+                    <a:blip r:embed="rId14"/>
                     <a:stretch>
                       <a:fillRect/>
                     </a:stretch>
@@ -762,11 +365,10 @@
       <w:r>
         <w:rPr>
           <w:noProof/>
-          <w:lang w:bidi="hi-IN"/>
         </w:rPr>
         <w:lastRenderedPageBreak/>
         <w:drawing>
-          <wp:inline distT="0" distB="0" distL="0" distR="0" wp14:anchorId="36A281FD" wp14:editId="23BF919A">
+          <wp:inline distT="0" distB="0" distL="0" distR="0" wp14:anchorId="75EC9D40" wp14:editId="11599D75">
             <wp:extent cx="5943600" cy="3616325"/>
             <wp:effectExtent l="0" t="0" r="0" b="3175"/>
             <wp:docPr id="13" name="Picture 13"/>
@@ -781,7 +383,7 @@
                     <pic:cNvPicPr/>
                   </pic:nvPicPr>
                   <pic:blipFill>
-                    <a:blip r:embed="rId22"/>
+                    <a:blip r:embed="rId15"/>
                     <a:stretch>
                       <a:fillRect/>
                     </a:stretch>
@@ -812,10 +414,9 @@
       <w:r>
         <w:rPr>
           <w:noProof/>
-          <w:lang w:bidi="hi-IN"/>
-        </w:rPr>
-        <w:drawing>
-          <wp:inline distT="0" distB="0" distL="0" distR="0" wp14:anchorId="15106850" wp14:editId="789E1457">
+        </w:rPr>
+        <w:drawing>
+          <wp:inline distT="0" distB="0" distL="0" distR="0" wp14:anchorId="35FA5910" wp14:editId="60378032">
             <wp:extent cx="5943600" cy="3051810"/>
             <wp:effectExtent l="0" t="0" r="0" b="0"/>
             <wp:docPr id="14" name="Picture 14"/>
@@ -830,7 +431,7 @@
                     <pic:cNvPicPr/>
                   </pic:nvPicPr>
                   <pic:blipFill>
-                    <a:blip r:embed="rId23"/>
+                    <a:blip r:embed="rId16"/>
                     <a:stretch>
                       <a:fillRect/>
                     </a:stretch>
@@ -856,11 +457,10 @@
       <w:r>
         <w:rPr>
           <w:noProof/>
-          <w:lang w:bidi="hi-IN"/>
         </w:rPr>
         <w:lastRenderedPageBreak/>
         <w:drawing>
-          <wp:inline distT="0" distB="0" distL="0" distR="0" wp14:anchorId="1D90B51E" wp14:editId="4942F1C5">
+          <wp:inline distT="0" distB="0" distL="0" distR="0" wp14:anchorId="4C3DDFA5" wp14:editId="7CB9A2D7">
             <wp:extent cx="5943600" cy="3051810"/>
             <wp:effectExtent l="0" t="0" r="0" b="0"/>
             <wp:docPr id="15" name="Picture 15"/>
@@ -875,7 +475,7 @@
                     <pic:cNvPicPr/>
                   </pic:nvPicPr>
                   <pic:blipFill>
-                    <a:blip r:embed="rId24"/>
+                    <a:blip r:embed="rId17"/>
                     <a:stretch>
                       <a:fillRect/>
                     </a:stretch>
@@ -912,10 +512,9 @@
       <w:r>
         <w:rPr>
           <w:noProof/>
-          <w:lang w:bidi="hi-IN"/>
-        </w:rPr>
-        <w:drawing>
-          <wp:inline distT="0" distB="0" distL="0" distR="0" wp14:anchorId="7D698CDD" wp14:editId="64682801">
+        </w:rPr>
+        <w:drawing>
+          <wp:inline distT="0" distB="0" distL="0" distR="0" wp14:anchorId="78A91381" wp14:editId="095E3061">
             <wp:extent cx="5943600" cy="3329305"/>
             <wp:effectExtent l="0" t="0" r="0" b="4445"/>
             <wp:docPr id="16" name="Picture 16"/>
@@ -930,7 +529,7 @@
                     <pic:cNvPicPr/>
                   </pic:nvPicPr>
                   <pic:blipFill>
-                    <a:blip r:embed="rId25"/>
+                    <a:blip r:embed="rId18"/>
                     <a:stretch>
                       <a:fillRect/>
                     </a:stretch>
@@ -956,11 +555,10 @@
       <w:r>
         <w:rPr>
           <w:noProof/>
-          <w:lang w:bidi="hi-IN"/>
         </w:rPr>
         <w:lastRenderedPageBreak/>
         <w:drawing>
-          <wp:inline distT="0" distB="0" distL="0" distR="0" wp14:anchorId="64CEB16E" wp14:editId="7913A634">
+          <wp:inline distT="0" distB="0" distL="0" distR="0" wp14:anchorId="7D72BE18" wp14:editId="559B39D5">
             <wp:extent cx="5943600" cy="3509010"/>
             <wp:effectExtent l="0" t="0" r="0" b="0"/>
             <wp:docPr id="17" name="Picture 17"/>
@@ -975,7 +573,7 @@
                     <pic:cNvPicPr/>
                   </pic:nvPicPr>
                   <pic:blipFill>
-                    <a:blip r:embed="rId26"/>
+                    <a:blip r:embed="rId19"/>
                     <a:stretch>
                       <a:fillRect/>
                     </a:stretch>
@@ -1001,15 +599,32 @@
       <w:r>
         <w:t>Click on server.properties and some parameters can be changed</w:t>
       </w:r>
-    </w:p>
-    <w:p>
-      <w:r>
-        <w:rPr>
-          <w:noProof/>
-          <w:lang w:bidi="hi-IN"/>
-        </w:rPr>
-        <w:drawing>
-          <wp:inline distT="0" distB="0" distL="0" distR="0" wp14:anchorId="2E6D990D" wp14:editId="071B1DB8">
+      <w:r>
+        <w:t xml:space="preserve"> like</w:t>
+      </w:r>
+    </w:p>
+    <w:p>
+      <w:r>
+        <w:t>server-ip</w:t>
+      </w:r>
+    </w:p>
+    <w:p>
+      <w:r>
+        <w:t>online-mode</w:t>
+      </w:r>
+    </w:p>
+    <w:p>
+      <w:r>
+        <w:t>motd</w:t>
+      </w:r>
+    </w:p>
+    <w:p>
+      <w:r>
+        <w:rPr>
+          <w:noProof/>
+        </w:rPr>
+        <w:drawing>
+          <wp:inline distT="0" distB="0" distL="0" distR="0" wp14:anchorId="5DBA3A57" wp14:editId="4C5D01F5">
             <wp:extent cx="5943600" cy="3062605"/>
             <wp:effectExtent l="0" t="0" r="0" b="4445"/>
             <wp:docPr id="18" name="Picture 18"/>
@@ -1024,7 +639,7 @@
                     <pic:cNvPicPr/>
                   </pic:nvPicPr>
                   <pic:blipFill>
-                    <a:blip r:embed="rId27"/>
+                    <a:blip r:embed="rId20"/>
                     <a:stretch>
                       <a:fillRect/>
                     </a:stretch>
@@ -1045,9 +660,9 @@
         </w:drawing>
       </w:r>
     </w:p>
-    <w:p/>
-    <w:p>
-      <w:r>
+    <w:p>
+      <w:r>
+        <w:lastRenderedPageBreak/>
         <w:t>Go to command prompt (Windows then Run then type cmd)</w:t>
       </w:r>
       <w:r>
@@ -1064,10 +679,9 @@
       <w:r>
         <w:rPr>
           <w:noProof/>
-          <w:lang w:bidi="hi-IN"/>
-        </w:rPr>
-        <w:drawing>
-          <wp:inline distT="0" distB="0" distL="0" distR="0" wp14:anchorId="4BA9976F" wp14:editId="0F30AE72">
+        </w:rPr>
+        <w:drawing>
+          <wp:inline distT="0" distB="0" distL="0" distR="0" wp14:anchorId="2720F27E" wp14:editId="36038120">
             <wp:extent cx="5943600" cy="5212715"/>
             <wp:effectExtent l="0" t="0" r="0" b="6985"/>
             <wp:docPr id="19" name="Picture 19"/>
@@ -1082,7 +696,7 @@
                     <pic:cNvPicPr/>
                   </pic:nvPicPr>
                   <pic:blipFill>
-                    <a:blip r:embed="rId28"/>
+                    <a:blip r:embed="rId21"/>
                     <a:stretch>
                       <a:fillRect/>
                     </a:stretch>
@@ -1110,7 +724,13 @@
         <w:t>My router model is E2500</w:t>
       </w:r>
       <w:r>
-        <w:t xml:space="preserve"> (can be found on back side of modem)</w:t>
+        <w:t xml:space="preserve"> (can be found on back side of </w:t>
+      </w:r>
+      <w:r>
+        <w:t>router</w:t>
+      </w:r>
+      <w:r>
+        <w:t>)</w:t>
       </w:r>
       <w:r>
         <w:t xml:space="preserve"> </w:t>
@@ -1120,11 +740,10 @@
       <w:r>
         <w:rPr>
           <w:noProof/>
-          <w:lang w:bidi="hi-IN"/>
         </w:rPr>
         <w:lastRenderedPageBreak/>
         <w:drawing>
-          <wp:inline distT="0" distB="0" distL="0" distR="0" wp14:anchorId="3985EBAA" wp14:editId="2901628C">
+          <wp:inline distT="0" distB="0" distL="0" distR="0" wp14:anchorId="3F7D68B0" wp14:editId="49260D64">
             <wp:extent cx="5943600" cy="2469515"/>
             <wp:effectExtent l="0" t="0" r="0" b="6985"/>
             <wp:docPr id="20" name="Picture 20"/>
@@ -1139,7 +758,7 @@
                     <pic:cNvPicPr/>
                   </pic:nvPicPr>
                   <pic:blipFill>
-                    <a:blip r:embed="rId29"/>
+                    <a:blip r:embed="rId22"/>
                     <a:stretch>
                       <a:fillRect/>
                     </a:stretch>
@@ -1182,7 +801,7 @@
       </w:r>
     </w:p>
     <w:p>
-      <w:hyperlink r:id="rId30" w:history="1">
+      <w:hyperlink r:id="rId23" w:history="1">
         <w:r>
           <w:rPr>
             <w:rStyle w:val="Hyperlink"/>
@@ -1201,11 +820,10 @@
       <w:r>
         <w:rPr>
           <w:noProof/>
-          <w:lang w:bidi="hi-IN"/>
         </w:rPr>
         <w:lastRenderedPageBreak/>
         <w:drawing>
-          <wp:inline distT="0" distB="0" distL="0" distR="0" wp14:anchorId="05A4CB0A" wp14:editId="08D17ABD">
+          <wp:inline distT="0" distB="0" distL="0" distR="0" wp14:anchorId="53DC8CEB" wp14:editId="4F16FA2C">
             <wp:extent cx="5943600" cy="4425315"/>
             <wp:effectExtent l="0" t="0" r="0" b="0"/>
             <wp:docPr id="21" name="Picture 21"/>
@@ -1220,7 +838,7 @@
                     <pic:cNvPicPr/>
                   </pic:nvPicPr>
                   <pic:blipFill>
-                    <a:blip r:embed="rId31"/>
+                    <a:blip r:embed="rId24"/>
                     <a:stretch>
                       <a:fillRect/>
                     </a:stretch>
@@ -1261,11 +879,10 @@
       <w:r>
         <w:rPr>
           <w:noProof/>
-          <w:lang w:bidi="hi-IN"/>
         </w:rPr>
         <w:lastRenderedPageBreak/>
         <w:drawing>
-          <wp:inline distT="0" distB="0" distL="0" distR="0" wp14:anchorId="74FC75A0" wp14:editId="369A5EC2">
+          <wp:inline distT="0" distB="0" distL="0" distR="0" wp14:anchorId="3F884BEA" wp14:editId="6AD5395B">
             <wp:extent cx="5943600" cy="4547870"/>
             <wp:effectExtent l="0" t="0" r="0" b="5080"/>
             <wp:docPr id="22" name="Picture 22"/>
@@ -1280,7 +897,7 @@
                     <pic:cNvPicPr/>
                   </pic:nvPicPr>
                   <pic:blipFill>
-                    <a:blip r:embed="rId32"/>
+                    <a:blip r:embed="rId25"/>
                     <a:stretch>
                       <a:fillRect/>
                     </a:stretch>
@@ -1306,11 +923,10 @@
       <w:r>
         <w:rPr>
           <w:noProof/>
-          <w:lang w:bidi="hi-IN"/>
         </w:rPr>
         <w:lastRenderedPageBreak/>
         <w:drawing>
-          <wp:inline distT="0" distB="0" distL="0" distR="0" wp14:anchorId="7147E5E7" wp14:editId="2A22445F">
+          <wp:inline distT="0" distB="0" distL="0" distR="0" wp14:anchorId="110640BD" wp14:editId="37EE3CB2">
             <wp:extent cx="5943600" cy="4620895"/>
             <wp:effectExtent l="0" t="0" r="0" b="8255"/>
             <wp:docPr id="24" name="Picture 24"/>
@@ -1325,7 +941,7 @@
                     <pic:cNvPicPr/>
                   </pic:nvPicPr>
                   <pic:blipFill>
-                    <a:blip r:embed="rId33"/>
+                    <a:blip r:embed="rId26"/>
                     <a:stretch>
                       <a:fillRect/>
                     </a:stretch>
@@ -1357,7 +973,7 @@
       </w:r>
     </w:p>
     <w:p>
-      <w:hyperlink r:id="rId34" w:history="1">
+      <w:hyperlink r:id="rId27" w:history="1">
         <w:r>
           <w:rPr>
             <w:rStyle w:val="Hyperlink"/>
@@ -1387,11 +1003,10 @@
       <w:r>
         <w:rPr>
           <w:noProof/>
-          <w:lang w:bidi="hi-IN"/>
         </w:rPr>
         <w:lastRenderedPageBreak/>
         <w:drawing>
-          <wp:inline distT="0" distB="0" distL="0" distR="0" wp14:anchorId="18B11D94" wp14:editId="103E344A">
+          <wp:inline distT="0" distB="0" distL="0" distR="0" wp14:anchorId="499B4EAE" wp14:editId="66265721">
             <wp:extent cx="5943600" cy="4164965"/>
             <wp:effectExtent l="0" t="0" r="0" b="6985"/>
             <wp:docPr id="25" name="Picture 25"/>
@@ -1406,7 +1021,7 @@
                     <pic:cNvPicPr/>
                   </pic:nvPicPr>
                   <pic:blipFill>
-                    <a:blip r:embed="rId35"/>
+                    <a:blip r:embed="rId28"/>
                     <a:stretch>
                       <a:fillRect/>
                     </a:stretch>
@@ -1438,11 +1053,10 @@
       <w:r>
         <w:rPr>
           <w:noProof/>
-          <w:lang w:bidi="hi-IN"/>
         </w:rPr>
         <w:lastRenderedPageBreak/>
         <w:drawing>
-          <wp:inline distT="0" distB="0" distL="0" distR="0" wp14:anchorId="5BD1436A" wp14:editId="19EA1B6F">
+          <wp:inline distT="0" distB="0" distL="0" distR="0" wp14:anchorId="67E978BC" wp14:editId="02C9A5C8">
             <wp:extent cx="5943600" cy="4673600"/>
             <wp:effectExtent l="0" t="0" r="0" b="0"/>
             <wp:docPr id="26" name="Picture 26"/>
@@ -1457,7 +1071,7 @@
                     <pic:cNvPicPr/>
                   </pic:nvPicPr>
                   <pic:blipFill>
-                    <a:blip r:embed="rId36"/>
+                    <a:blip r:embed="rId29"/>
                     <a:stretch>
                       <a:fillRect/>
                     </a:stretch>
@@ -1493,11 +1107,10 @@
       <w:r>
         <w:rPr>
           <w:noProof/>
-          <w:lang w:bidi="hi-IN"/>
         </w:rPr>
         <w:lastRenderedPageBreak/>
         <w:drawing>
-          <wp:inline distT="0" distB="0" distL="0" distR="0" wp14:anchorId="67CBBDEB" wp14:editId="7DA85D58">
+          <wp:inline distT="0" distB="0" distL="0" distR="0" wp14:anchorId="0CE9A933" wp14:editId="7B0CBE33">
             <wp:extent cx="5943600" cy="4221480"/>
             <wp:effectExtent l="0" t="0" r="0" b="7620"/>
             <wp:docPr id="28" name="Picture 28"/>
@@ -1512,7 +1125,7 @@
                     <pic:cNvPicPr/>
                   </pic:nvPicPr>
                   <pic:blipFill>
-                    <a:blip r:embed="rId37"/>
+                    <a:blip r:embed="rId30"/>
                     <a:stretch>
                       <a:fillRect/>
                     </a:stretch>
@@ -1533,14 +1146,22 @@
         </w:drawing>
       </w:r>
     </w:p>
-    <w:p/>
-    <w:p>
-      <w:r>
-        <w:t>Add Mods</w:t>
-      </w:r>
-    </w:p>
-    <w:p>
-      <w:hyperlink r:id="rId38" w:history="1">
+    <w:p>
+      <w:r>
+        <w:t xml:space="preserve">Add </w:t>
+      </w:r>
+      <w:r>
+        <w:t xml:space="preserve">in </w:t>
+      </w:r>
+      <w:r>
+        <w:t>Mods</w:t>
+      </w:r>
+      <w:r>
+        <w:t xml:space="preserve"> (clients must do as well!)</w:t>
+      </w:r>
+    </w:p>
+    <w:p>
+      <w:hyperlink r:id="rId31" w:history="1">
         <w:r>
           <w:rPr>
             <w:rStyle w:val="Hyperlink"/>
@@ -1555,16 +1176,13 @@
         <w:t xml:space="preserve"> ( video has shown available mods in 1.8)</w:t>
       </w:r>
     </w:p>
-    <w:p/>
-    <w:p/>
-    <w:p/>
     <w:p>
       <w:r>
         <w:t>Download minecraft launcher</w:t>
       </w:r>
     </w:p>
     <w:p>
-      <w:hyperlink r:id="rId39" w:history="1">
+      <w:hyperlink r:id="rId32" w:history="1">
         <w:r>
           <w:rPr>
             <w:rStyle w:val="Hyperlink"/>
@@ -1573,35 +1191,15 @@
         </w:r>
       </w:hyperlink>
     </w:p>
-    <w:p>
-      <w:r>
-        <w:t>click on minecraft.exe</w:t>
-      </w:r>
-      <w:r>
-        <w:t xml:space="preserve"> ( username : </w:t>
-      </w:r>
-      <w:hyperlink r:id="rId40" w:history="1">
-        <w:r>
-          <w:rPr>
-            <w:rStyle w:val="Hyperlink"/>
-          </w:rPr>
-          <w:t>vadthya07@gmail.com</w:t>
-        </w:r>
-      </w:hyperlink>
-      <w:r>
-        <w:t>, password : vadthya007)</w:t>
-      </w:r>
-    </w:p>
-    <w:p/>
-    <w:p>
-      <w:r>
-        <w:rPr>
-          <w:noProof/>
-          <w:lang w:bidi="hi-IN"/>
+    <w:p/>
+    <w:p>
+      <w:r>
+        <w:rPr>
+          <w:noProof/>
         </w:rPr>
         <w:lastRenderedPageBreak/>
         <w:drawing>
-          <wp:inline distT="0" distB="0" distL="0" distR="0" wp14:anchorId="5953DC22" wp14:editId="2A33D0F9">
+          <wp:inline distT="0" distB="0" distL="0" distR="0" wp14:anchorId="32E9B5F6" wp14:editId="4AF66A45">
             <wp:extent cx="5943600" cy="3328035"/>
             <wp:effectExtent l="0" t="0" r="0" b="5715"/>
             <wp:docPr id="27" name="Picture 27"/>
@@ -1616,7 +1214,7 @@
                     <pic:cNvPicPr/>
                   </pic:nvPicPr>
                   <pic:blipFill>
-                    <a:blip r:embed="rId41"/>
+                    <a:blip r:embed="rId33"/>
                     <a:stretch>
                       <a:fillRect/>
                     </a:stretch>
@@ -1653,10 +1251,9 @@
       <w:r>
         <w:rPr>
           <w:noProof/>
-          <w:lang w:bidi="hi-IN"/>
-        </w:rPr>
-        <w:drawing>
-          <wp:inline distT="0" distB="0" distL="0" distR="0" wp14:anchorId="6B52340A" wp14:editId="002B8E47">
+        </w:rPr>
+        <w:drawing>
+          <wp:inline distT="0" distB="0" distL="0" distR="0" wp14:anchorId="6A57B2FA" wp14:editId="417A1FD3">
             <wp:extent cx="5943600" cy="1385570"/>
             <wp:effectExtent l="0" t="0" r="0" b="5080"/>
             <wp:docPr id="36" name="Picture 36"/>
@@ -1671,7 +1268,7 @@
                     <pic:cNvPicPr/>
                   </pic:nvPicPr>
                   <pic:blipFill>
-                    <a:blip r:embed="rId42"/>
+                    <a:blip r:embed="rId34"/>
                     <a:stretch>
                       <a:fillRect/>
                     </a:stretch>
@@ -1702,11 +1299,10 @@
       <w:r>
         <w:rPr>
           <w:noProof/>
-          <w:lang w:bidi="hi-IN"/>
         </w:rPr>
         <w:lastRenderedPageBreak/>
         <w:drawing>
-          <wp:inline distT="0" distB="0" distL="0" distR="0" wp14:anchorId="3A0CD5A2" wp14:editId="15D6251A">
+          <wp:inline distT="0" distB="0" distL="0" distR="0" wp14:anchorId="0523B6ED" wp14:editId="462D4A56">
             <wp:extent cx="5943600" cy="3790950"/>
             <wp:effectExtent l="0" t="0" r="0" b="0"/>
             <wp:docPr id="37" name="Picture 37"/>
@@ -1721,7 +1317,7 @@
                     <pic:cNvPicPr/>
                   </pic:nvPicPr>
                   <pic:blipFill>
-                    <a:blip r:embed="rId43"/>
+                    <a:blip r:embed="rId35"/>
                     <a:stretch>
                       <a:fillRect/>
                     </a:stretch>
@@ -1757,11 +1353,10 @@
       <w:r>
         <w:rPr>
           <w:noProof/>
-          <w:lang w:bidi="hi-IN"/>
         </w:rPr>
         <w:lastRenderedPageBreak/>
         <w:drawing>
-          <wp:inline distT="0" distB="0" distL="0" distR="0" wp14:anchorId="7CF0250C" wp14:editId="4F0BAA12">
+          <wp:inline distT="0" distB="0" distL="0" distR="0" wp14:anchorId="52898D79" wp14:editId="020538B2">
             <wp:extent cx="5943600" cy="3574415"/>
             <wp:effectExtent l="0" t="0" r="0" b="6985"/>
             <wp:docPr id="38" name="Picture 38"/>
@@ -1776,7 +1371,7 @@
                     <pic:cNvPicPr/>
                   </pic:nvPicPr>
                   <pic:blipFill>
-                    <a:blip r:embed="rId44"/>
+                    <a:blip r:embed="rId36"/>
                     <a:stretch>
                       <a:fillRect/>
                     </a:stretch>
@@ -1807,10 +1402,9 @@
       <w:r>
         <w:rPr>
           <w:noProof/>
-          <w:lang w:bidi="hi-IN"/>
-        </w:rPr>
-        <w:drawing>
-          <wp:inline distT="0" distB="0" distL="0" distR="0" wp14:anchorId="4EEEC4FD" wp14:editId="64372E92">
+        </w:rPr>
+        <w:drawing>
+          <wp:inline distT="0" distB="0" distL="0" distR="0" wp14:anchorId="1D5CC10F" wp14:editId="0A671F5E">
             <wp:extent cx="5943600" cy="3588385"/>
             <wp:effectExtent l="0" t="0" r="0" b="0"/>
             <wp:docPr id="39" name="Picture 39"/>
@@ -1825,7 +1419,7 @@
                     <pic:cNvPicPr/>
                   </pic:nvPicPr>
                   <pic:blipFill>
-                    <a:blip r:embed="rId45"/>
+                    <a:blip r:embed="rId37"/>
                     <a:stretch>
                       <a:fillRect/>
                     </a:stretch>
@@ -1850,11 +1444,10 @@
       <w:r>
         <w:rPr>
           <w:noProof/>
-          <w:lang w:bidi="hi-IN"/>
         </w:rPr>
         <w:lastRenderedPageBreak/>
         <w:drawing>
-          <wp:inline distT="0" distB="0" distL="0" distR="0" wp14:anchorId="155B3537" wp14:editId="4E85ACDD">
+          <wp:inline distT="0" distB="0" distL="0" distR="0" wp14:anchorId="312B0522" wp14:editId="5A70B4BA">
             <wp:extent cx="5943600" cy="3538220"/>
             <wp:effectExtent l="0" t="0" r="0" b="5080"/>
             <wp:docPr id="40" name="Picture 40"/>
@@ -1869,7 +1462,7 @@
                     <pic:cNvPicPr/>
                   </pic:nvPicPr>
                   <pic:blipFill>
-                    <a:blip r:embed="rId46"/>
+                    <a:blip r:embed="rId38"/>
                     <a:stretch>
                       <a:fillRect/>
                     </a:stretch>
@@ -1895,10 +1488,9 @@
       <w:r>
         <w:rPr>
           <w:noProof/>
-          <w:lang w:bidi="hi-IN"/>
-        </w:rPr>
-        <w:drawing>
-          <wp:inline distT="0" distB="0" distL="0" distR="0" wp14:anchorId="0A18175B" wp14:editId="526200EA">
+        </w:rPr>
+        <w:drawing>
+          <wp:inline distT="0" distB="0" distL="0" distR="0" wp14:anchorId="30D2396F" wp14:editId="0BF22674">
             <wp:extent cx="5943600" cy="3441065"/>
             <wp:effectExtent l="0" t="0" r="0" b="6985"/>
             <wp:docPr id="41" name="Picture 41"/>
@@ -1913,7 +1505,7 @@
                     <pic:cNvPicPr/>
                   </pic:nvPicPr>
                   <pic:blipFill>
-                    <a:blip r:embed="rId47"/>
+                    <a:blip r:embed="rId39"/>
                     <a:stretch>
                       <a:fillRect/>
                     </a:stretch>
@@ -1938,11 +1530,10 @@
       <w:r>
         <w:rPr>
           <w:noProof/>
-          <w:lang w:bidi="hi-IN"/>
         </w:rPr>
         <w:lastRenderedPageBreak/>
         <w:drawing>
-          <wp:inline distT="0" distB="0" distL="0" distR="0" wp14:anchorId="76E634A3" wp14:editId="1E9CD42D">
+          <wp:inline distT="0" distB="0" distL="0" distR="0" wp14:anchorId="63B9DC6C" wp14:editId="6C4A027C">
             <wp:extent cx="5943600" cy="3545205"/>
             <wp:effectExtent l="0" t="0" r="0" b="0"/>
             <wp:docPr id="42" name="Picture 42"/>
@@ -1957,7 +1548,7 @@
                     <pic:cNvPicPr/>
                   </pic:nvPicPr>
                   <pic:blipFill>
-                    <a:blip r:embed="rId48"/>
+                    <a:blip r:embed="rId40"/>
                     <a:stretch>
                       <a:fillRect/>
                     </a:stretch>
@@ -1981,17 +1572,22 @@
     <w:p/>
     <w:p>
       <w:r>
-        <w:t>Start sever (double click on universal)</w:t>
-      </w:r>
-    </w:p>
-    <w:p>
-      <w:r>
-        <w:rPr>
-          <w:noProof/>
-          <w:lang w:bidi="hi-IN"/>
-        </w:rPr>
-        <w:drawing>
-          <wp:inline distT="0" distB="0" distL="0" distR="0" wp14:anchorId="1DE9095D" wp14:editId="229ADB58">
+        <w:t>Start se</w:t>
+      </w:r>
+      <w:r>
+        <w:t>r</w:t>
+      </w:r>
+      <w:r>
+        <w:t>ver (double click on universal)</w:t>
+      </w:r>
+    </w:p>
+    <w:p>
+      <w:r>
+        <w:rPr>
+          <w:noProof/>
+        </w:rPr>
+        <w:drawing>
+          <wp:inline distT="0" distB="0" distL="0" distR="0" wp14:anchorId="6E4E346C" wp14:editId="493E0A4C">
             <wp:extent cx="5943600" cy="3900805"/>
             <wp:effectExtent l="0" t="0" r="0" b="4445"/>
             <wp:docPr id="35" name="Picture 35"/>
@@ -2006,7 +1602,7 @@
                     <pic:cNvPicPr/>
                   </pic:nvPicPr>
                   <pic:blipFill>
-                    <a:blip r:embed="rId49"/>
+                    <a:blip r:embed="rId41"/>
                     <a:stretch>
                       <a:fillRect/>
                     </a:stretch>
@@ -2032,10 +1628,9 @@
       <w:r>
         <w:rPr>
           <w:noProof/>
-          <w:lang w:bidi="hi-IN"/>
-        </w:rPr>
-        <w:drawing>
-          <wp:inline distT="0" distB="0" distL="0" distR="0" wp14:anchorId="286960E6" wp14:editId="68DD84AE">
+        </w:rPr>
+        <w:drawing>
+          <wp:inline distT="0" distB="0" distL="0" distR="0" wp14:anchorId="6C1DD136" wp14:editId="4EEFE905">
             <wp:extent cx="5943600" cy="3775075"/>
             <wp:effectExtent l="0" t="0" r="0" b="0"/>
             <wp:docPr id="43" name="Picture 43"/>
@@ -2050,7 +1645,7 @@
                     <pic:cNvPicPr/>
                   </pic:nvPicPr>
                   <pic:blipFill>
-                    <a:blip r:embed="rId50"/>
+                    <a:blip r:embed="rId42"/>
                     <a:stretch>
                       <a:fillRect/>
                     </a:stretch>
@@ -2071,15 +1666,10 @@
         </w:drawing>
       </w:r>
     </w:p>
-    <w:p/>
-    <w:p>
-      <w:r>
-        <w:t>Create a New world and start playing..</w:t>
-      </w:r>
+    <w:p>
       <w:bookmarkStart w:id="0" w:name="_GoBack"/>
       <w:bookmarkEnd w:id="0"/>
     </w:p>
-    <w:p/>
     <w:p/>
     <w:p/>
     <w:p/>
@@ -2099,7 +1689,7 @@
 </file>
 
 <file path=word/endnotes.xml><?xml version="1.0" encoding="utf-8"?>
-<w:endnotes xmlns:wpc="http://schemas.microsoft.com/office/word/2010/wordprocessingCanvas" xmlns:cx="http://schemas.microsoft.com/office/drawing/2014/chartex" xmlns:cx1="http://schemas.microsoft.com/office/drawing/2015/9/8/chartex" xmlns:cx2="http://schemas.microsoft.com/office/drawing/2015/10/21/chartex" xmlns:mc="http://schemas.openxmlformats.org/markup-compatibility/2006" xmlns:o="urn:schemas-microsoft-com:office:office" xmlns:r="http://schemas.openxmlformats.org/officeDocument/2006/relationships" xmlns:m="http://schemas.openxmlformats.org/officeDocument/2006/math" xmlns:v="urn:schemas-microsoft-com:vml" xmlns:wp14="http://schemas.microsoft.com/office/word/2010/wordprocessingDrawing" xmlns:wp="http://schemas.openxmlformats.org/drawingml/2006/wordprocessingDrawing" xmlns:w10="urn:schemas-microsoft-com:office:word" xmlns:w="http://schemas.openxmlformats.org/wordprocessingml/2006/main" xmlns:w14="http://schemas.microsoft.com/office/word/2010/wordml" xmlns:w15="http://schemas.microsoft.com/office/word/2012/wordml" xmlns:w16se="http://schemas.microsoft.com/office/word/2015/wordml/symex" xmlns:wpg="http://schemas.microsoft.com/office/word/2010/wordprocessingGroup" xmlns:wpi="http://schemas.microsoft.com/office/word/2010/wordprocessingInk" xmlns:wne="http://schemas.microsoft.com/office/word/2006/wordml" xmlns:wps="http://schemas.microsoft.com/office/word/2010/wordprocessingShape" mc:Ignorable="w14 w15 w16se wp14">
+<w:endnotes xmlns:wpc="http://schemas.microsoft.com/office/word/2010/wordprocessingCanvas" xmlns:mo="http://schemas.microsoft.com/office/mac/office/2008/main" xmlns:mc="http://schemas.openxmlformats.org/markup-compatibility/2006" xmlns:mv="urn:schemas-microsoft-com:mac:vml" xmlns:o="urn:schemas-microsoft-com:office:office" xmlns:r="http://schemas.openxmlformats.org/officeDocument/2006/relationships" xmlns:m="http://schemas.openxmlformats.org/officeDocument/2006/math" xmlns:v="urn:schemas-microsoft-com:vml" xmlns:wp14="http://schemas.microsoft.com/office/word/2010/wordprocessingDrawing" xmlns:wp="http://schemas.openxmlformats.org/drawingml/2006/wordprocessingDrawing" xmlns:w10="urn:schemas-microsoft-com:office:word" xmlns:w="http://schemas.openxmlformats.org/wordprocessingml/2006/main" xmlns:w14="http://schemas.microsoft.com/office/word/2010/wordml" xmlns:w15="http://schemas.microsoft.com/office/word/2012/wordml" xmlns:wpg="http://schemas.microsoft.com/office/word/2010/wordprocessingGroup" xmlns:wpi="http://schemas.microsoft.com/office/word/2010/wordprocessingInk" xmlns:wne="http://schemas.microsoft.com/office/word/2006/wordml" xmlns:wps="http://schemas.microsoft.com/office/word/2010/wordprocessingShape" mc:Ignorable="w14 w15 wp14">
   <w:endnote w:type="separator" w:id="-1">
     <w:p>
       <w:pPr>
@@ -2124,7 +1714,7 @@
 </file>
 
 <file path=word/footnotes.xml><?xml version="1.0" encoding="utf-8"?>
-<w:footnotes xmlns:wpc="http://schemas.microsoft.com/office/word/2010/wordprocessingCanvas" xmlns:cx="http://schemas.microsoft.com/office/drawing/2014/chartex" xmlns:cx1="http://schemas.microsoft.com/office/drawing/2015/9/8/chartex" xmlns:cx2="http://schemas.microsoft.com/office/drawing/2015/10/21/chartex" xmlns:mc="http://schemas.openxmlformats.org/markup-compatibility/2006" xmlns:o="urn:schemas-microsoft-com:office:office" xmlns:r="http://schemas.openxmlformats.org/officeDocument/2006/relationships" xmlns:m="http://schemas.openxmlformats.org/officeDocument/2006/math" xmlns:v="urn:schemas-microsoft-com:vml" xmlns:wp14="http://schemas.microsoft.com/office/word/2010/wordprocessingDrawing" xmlns:wp="http://schemas.openxmlformats.org/drawingml/2006/wordprocessingDrawing" xmlns:w10="urn:schemas-microsoft-com:office:word" xmlns:w="http://schemas.openxmlformats.org/wordprocessingml/2006/main" xmlns:w14="http://schemas.microsoft.com/office/word/2010/wordml" xmlns:w15="http://schemas.microsoft.com/office/word/2012/wordml" xmlns:w16se="http://schemas.microsoft.com/office/word/2015/wordml/symex" xmlns:wpg="http://schemas.microsoft.com/office/word/2010/wordprocessingGroup" xmlns:wpi="http://schemas.microsoft.com/office/word/2010/wordprocessingInk" xmlns:wne="http://schemas.microsoft.com/office/word/2006/wordml" xmlns:wps="http://schemas.microsoft.com/office/word/2010/wordprocessingShape" mc:Ignorable="w14 w15 w16se wp14">
+<w:footnotes xmlns:wpc="http://schemas.microsoft.com/office/word/2010/wordprocessingCanvas" xmlns:mo="http://schemas.microsoft.com/office/mac/office/2008/main" xmlns:mc="http://schemas.openxmlformats.org/markup-compatibility/2006" xmlns:mv="urn:schemas-microsoft-com:mac:vml" xmlns:o="urn:schemas-microsoft-com:office:office" xmlns:r="http://schemas.openxmlformats.org/officeDocument/2006/relationships" xmlns:m="http://schemas.openxmlformats.org/officeDocument/2006/math" xmlns:v="urn:schemas-microsoft-com:vml" xmlns:wp14="http://schemas.microsoft.com/office/word/2010/wordprocessingDrawing" xmlns:wp="http://schemas.openxmlformats.org/drawingml/2006/wordprocessingDrawing" xmlns:w10="urn:schemas-microsoft-com:office:word" xmlns:w="http://schemas.openxmlformats.org/wordprocessingml/2006/main" xmlns:w14="http://schemas.microsoft.com/office/word/2010/wordml" xmlns:w15="http://schemas.microsoft.com/office/word/2012/wordml" xmlns:wpg="http://schemas.microsoft.com/office/word/2010/wordprocessingGroup" xmlns:wpi="http://schemas.microsoft.com/office/word/2010/wordprocessingInk" xmlns:wne="http://schemas.microsoft.com/office/word/2006/wordml" xmlns:wps="http://schemas.microsoft.com/office/word/2010/wordprocessingShape" mc:Ignorable="w14 w15 wp14">
   <w:footnote w:type="separator" w:id="-1">
     <w:p>
       <w:pPr>
@@ -2149,8 +1739,8 @@
 </file>
 
 <file path=word/numbering.xml><?xml version="1.0" encoding="utf-8"?>
-<w:numbering xmlns:wpc="http://schemas.microsoft.com/office/word/2010/wordprocessingCanvas" xmlns:cx="http://schemas.microsoft.com/office/drawing/2014/chartex" xmlns:cx1="http://schemas.microsoft.com/office/drawing/2015/9/8/chartex" xmlns:cx2="http://schemas.microsoft.com/office/drawing/2015/10/21/chartex" xmlns:mc="http://schemas.openxmlformats.org/markup-compatibility/2006" xmlns:o="urn:schemas-microsoft-com:office:office" xmlns:r="http://schemas.openxmlformats.org/officeDocument/2006/relationships" xmlns:m="http://schemas.openxmlformats.org/officeDocument/2006/math" xmlns:v="urn:schemas-microsoft-com:vml" xmlns:wp14="http://schemas.microsoft.com/office/word/2010/wordprocessingDrawing" xmlns:wp="http://schemas.openxmlformats.org/drawingml/2006/wordprocessingDrawing" xmlns:w10="urn:schemas-microsoft-com:office:word" xmlns:w="http://schemas.openxmlformats.org/wordprocessingml/2006/main" xmlns:w14="http://schemas.microsoft.com/office/word/2010/wordml" xmlns:w15="http://schemas.microsoft.com/office/word/2012/wordml" xmlns:w16se="http://schemas.microsoft.com/office/word/2015/wordml/symex" xmlns:wpg="http://schemas.microsoft.com/office/word/2010/wordprocessingGroup" xmlns:wpi="http://schemas.microsoft.com/office/word/2010/wordprocessingInk" xmlns:wne="http://schemas.microsoft.com/office/word/2006/wordml" xmlns:wps="http://schemas.microsoft.com/office/word/2010/wordprocessingShape" mc:Ignorable="w14 w15 w16se wp14">
-  <w:abstractNum w:abstractNumId="0" w15:restartNumberingAfterBreak="0">
+<w:numbering xmlns:wpc="http://schemas.microsoft.com/office/word/2010/wordprocessingCanvas" xmlns:mo="http://schemas.microsoft.com/office/mac/office/2008/main" xmlns:mc="http://schemas.openxmlformats.org/markup-compatibility/2006" xmlns:mv="urn:schemas-microsoft-com:mac:vml" xmlns:o="urn:schemas-microsoft-com:office:office" xmlns:r="http://schemas.openxmlformats.org/officeDocument/2006/relationships" xmlns:m="http://schemas.openxmlformats.org/officeDocument/2006/math" xmlns:v="urn:schemas-microsoft-com:vml" xmlns:wp14="http://schemas.microsoft.com/office/word/2010/wordprocessingDrawing" xmlns:wp="http://schemas.openxmlformats.org/drawingml/2006/wordprocessingDrawing" xmlns:w10="urn:schemas-microsoft-com:office:word" xmlns:w="http://schemas.openxmlformats.org/wordprocessingml/2006/main" xmlns:w14="http://schemas.microsoft.com/office/word/2010/wordml" xmlns:w15="http://schemas.microsoft.com/office/word/2012/wordml" xmlns:wpg="http://schemas.microsoft.com/office/word/2010/wordprocessingGroup" xmlns:wpi="http://schemas.microsoft.com/office/word/2010/wordprocessingInk" xmlns:wne="http://schemas.microsoft.com/office/word/2006/wordml" xmlns:wps="http://schemas.microsoft.com/office/word/2010/wordprocessingShape" mc:Ignorable="w14 w15 wp14">
+  <w:abstractNum w:abstractNumId="0">
     <w:nsid w:val="14A41E65"/>
     <w:multiLevelType w:val="multilevel"/>
     <w:tmpl w:val="2068917E"/>
@@ -2278,7 +1868,7 @@
 </file>
 
 <file path=word/styles.xml><?xml version="1.0" encoding="utf-8"?>
-<w:styles xmlns:mc="http://schemas.openxmlformats.org/markup-compatibility/2006" xmlns:r="http://schemas.openxmlformats.org/officeDocument/2006/relationships" xmlns:w="http://schemas.openxmlformats.org/wordprocessingml/2006/main" xmlns:w14="http://schemas.microsoft.com/office/word/2010/wordml" xmlns:w15="http://schemas.microsoft.com/office/word/2012/wordml" xmlns:w16se="http://schemas.microsoft.com/office/word/2015/wordml/symex" mc:Ignorable="w14 w15 w16se">
+<w:styles xmlns:mc="http://schemas.openxmlformats.org/markup-compatibility/2006" xmlns:r="http://schemas.openxmlformats.org/officeDocument/2006/relationships" xmlns:w="http://schemas.openxmlformats.org/wordprocessingml/2006/main" xmlns:w14="http://schemas.microsoft.com/office/word/2010/wordml" xmlns:w15="http://schemas.microsoft.com/office/word/2012/wordml" mc:Ignorable="w14 w15">
   <w:docDefaults>
     <w:rPrDefault>
       <w:rPr>
@@ -2294,7 +1884,7 @@
       </w:pPr>
     </w:pPrDefault>
   </w:docDefaults>
-  <w:latentStyles w:defLockedState="0" w:defUIPriority="99" w:defSemiHidden="0" w:defUnhideWhenUsed="0" w:defQFormat="0" w:count="372">
+  <w:latentStyles w:defLockedState="0" w:defUIPriority="99" w:defSemiHidden="0" w:defUnhideWhenUsed="0" w:defQFormat="0" w:count="380">
     <w:lsdException w:name="Normal" w:uiPriority="0" w:qFormat="1"/>
     <w:lsdException w:name="heading 1" w:uiPriority="9" w:qFormat="1"/>
     <w:lsdException w:name="heading 2" w:semiHidden="1" w:uiPriority="9" w:unhideWhenUsed="1" w:qFormat="1"/>
@@ -2400,6 +1990,7 @@
     <w:lsdException w:name="HTML Sample" w:semiHidden="1" w:unhideWhenUsed="1"/>
     <w:lsdException w:name="HTML Typewriter" w:semiHidden="1" w:unhideWhenUsed="1"/>
     <w:lsdException w:name="HTML Variable" w:semiHidden="1" w:unhideWhenUsed="1"/>
+    <w:lsdException w:name="Normal Table" w:semiHidden="1" w:unhideWhenUsed="1"/>
     <w:lsdException w:name="annotation subject" w:semiHidden="1" w:unhideWhenUsed="1"/>
     <w:lsdException w:name="No List" w:semiHidden="1" w:unhideWhenUsed="1"/>
     <w:lsdException w:name="Outline List 1" w:semiHidden="1" w:unhideWhenUsed="1"/>
@@ -2446,8 +2037,10 @@
     <w:lsdException w:name="Table Subtle 2" w:semiHidden="1" w:unhideWhenUsed="1"/>
     <w:lsdException w:name="Table Web 1" w:semiHidden="1" w:unhideWhenUsed="1"/>
     <w:lsdException w:name="Table Web 2" w:semiHidden="1" w:unhideWhenUsed="1"/>
+    <w:lsdException w:name="Table Web 3" w:semiHidden="1" w:unhideWhenUsed="1"/>
     <w:lsdException w:name="Balloon Text" w:semiHidden="1" w:unhideWhenUsed="1"/>
     <w:lsdException w:name="Table Grid" w:uiPriority="39"/>
+    <w:lsdException w:name="Table Theme" w:semiHidden="1" w:unhideWhenUsed="1"/>
     <w:lsdException w:name="Placeholder Text" w:semiHidden="1"/>
     <w:lsdException w:name="No Spacing" w:uiPriority="1" w:qFormat="1"/>
     <w:lsdException w:name="Light Shading" w:uiPriority="60"/>
@@ -2663,7 +2256,6 @@
     <w:lsdException w:name="List Table 5 Dark Accent 6" w:uiPriority="50"/>
     <w:lsdException w:name="List Table 6 Colorful Accent 6" w:uiPriority="51"/>
     <w:lsdException w:name="List Table 7 Colorful Accent 6" w:uiPriority="52"/>
-    <w:lsdException w:name="Mention" w:semiHidden="1" w:unhideWhenUsed="1"/>
   </w:latentStyles>
   <w:style w:type="paragraph" w:default="1" w:styleId="Normal">
     <w:name w:val="Normal"/>
@@ -2761,6 +2353,18 @@
     <w:link w:val="Footer"/>
     <w:uiPriority w:val="99"/>
     <w:rsid w:val="00177C0A"/>
+  </w:style>
+  <w:style w:type="character" w:styleId="FollowedHyperlink">
+    <w:name w:val="FollowedHyperlink"/>
+    <w:basedOn w:val="DefaultParagraphFont"/>
+    <w:uiPriority w:val="99"/>
+    <w:semiHidden/>
+    <w:unhideWhenUsed/>
+    <w:rsid w:val="00E562DC"/>
+    <w:rPr>
+      <w:color w:val="954F72" w:themeColor="followedHyperlink"/>
+      <w:u w:val="single"/>
+    </w:rPr>
   </w:style>
 </w:styles>
 </file>
@@ -3031,7 +2635,7 @@
 </file>
 
 <file path=customXml/itemProps1.xml><?xml version="1.0" encoding="utf-8"?>
-<ds:datastoreItem xmlns:ds="http://schemas.openxmlformats.org/officeDocument/2006/customXml" ds:itemID="{7520BA38-30FC-4AA3-8DAD-1B75A565C81B}">
+<ds:datastoreItem xmlns:ds="http://schemas.openxmlformats.org/officeDocument/2006/customXml" ds:itemID="{7859BE12-9B2A-EC4E-8146-C14342A12EC8}">
   <ds:schemaRefs>
     <ds:schemaRef ds:uri="http://schemas.openxmlformats.org/officeDocument/2006/bibliography"/>
   </ds:schemaRefs>
